--- a/3 курс/5 семестр/Моделирование бизнес-процессов/Практика 18/Практика 18.docx
+++ b/3 курс/5 семестр/Моделирование бизнес-процессов/Практика 18/Практика 18.docx
@@ -765,21 +765,12 @@
                 <w:sz w:val="24"/>
               </w:rPr>
             </w:pPr>
-            <w:proofErr w:type="spellStart"/>
             <w:r>
               <w:rPr>
                 <w:i/>
                 <w:sz w:val="24"/>
               </w:rPr>
-              <w:t>кпн</w:t>
-            </w:r>
-            <w:proofErr w:type="spellEnd"/>
-            <w:r>
-              <w:rPr>
-                <w:i/>
-                <w:sz w:val="24"/>
-              </w:rPr>
-              <w:t xml:space="preserve">, Геращенко </w:t>
+              <w:t xml:space="preserve">кпн, Геращенко </w:t>
             </w:r>
             <w:r>
               <w:rPr>
@@ -1351,23 +1342,7 @@
           <w:sz w:val="28"/>
           <w:szCs w:val="28"/>
         </w:rPr>
-        <w:t>Издательская компания ООО «Обо всем для всех» работает на рынке издательских услуг. Клиентами компании являются юридические лица, заказывающие различного рода рекламную продукцию и рекламу, в том числе размещаемую в издаваемых компанией газете и журнале. Также клиентами являются те юридические и физические лица, которые приобретают издаваемые газету и журнал, распространяемые через розничную сеть «</w:t>
-      </w:r>
-      <w:proofErr w:type="spellStart"/>
-      <w:r>
-        <w:rPr>
-          <w:sz w:val="28"/>
-          <w:szCs w:val="28"/>
-        </w:rPr>
-        <w:t>Семерочка</w:t>
-      </w:r>
-      <w:proofErr w:type="spellEnd"/>
-      <w:r>
-        <w:rPr>
-          <w:sz w:val="28"/>
-          <w:szCs w:val="28"/>
-        </w:rPr>
-        <w:t xml:space="preserve">». Поставщиками ООО «Обо всем для всех» </w:t>
+        <w:t xml:space="preserve">Издательская компания ООО «Обо всем для всех» работает на рынке издательских услуг. Клиентами компании являются юридические лица, заказывающие различного рода рекламную продукцию и рекламу, в том числе размещаемую в издаваемых компанией газете и журнале. Также клиентами являются те юридические и физические лица, которые приобретают издаваемые газету и журнал, распространяемые через розничную сеть «Семерочка». Поставщиками ООО «Обо всем для всех» </w:t>
       </w:r>
       <w:r>
         <w:rPr>
@@ -1573,30 +1548,13 @@
           <w:sz w:val="28"/>
           <w:szCs w:val="28"/>
         </w:rPr>
-        <w:t xml:space="preserve">Директор по изданиям осуществляет руководство </w:t>
-      </w:r>
-      <w:proofErr w:type="spellStart"/>
-      <w:r>
-        <w:rPr>
-          <w:sz w:val="28"/>
-          <w:szCs w:val="28"/>
-        </w:rPr>
-        <w:t>Редакторско</w:t>
-      </w:r>
-      <w:proofErr w:type="spellEnd"/>
-      <w:r>
-        <w:rPr>
-          <w:sz w:val="28"/>
-          <w:szCs w:val="28"/>
-        </w:rPr>
-        <w:t>-издательским отделом, Типографией и Отделом качества.</w:t>
+        <w:t>Директор по изданиям осуществляет руководство Редакторско-издательским отделом, Типографией и Отделом качества.</w:t>
       </w:r>
     </w:p>
     <w:p>
       <w:pPr>
         <w:spacing w:line="360" w:lineRule="auto"/>
-        <w:ind w:firstLine="709"/>
-        <w:jc w:val="both"/>
+        <w:jc w:val="center"/>
         <w:rPr>
           <w:sz w:val="32"/>
           <w:szCs w:val="32"/>
@@ -1608,7 +1566,7 @@
         </w:rPr>
         <w:lastRenderedPageBreak/>
         <w:drawing>
-          <wp:inline distT="0" distB="0" distL="0" distR="0" wp14:anchorId="47B48CF0" wp14:editId="39A675CE">
+          <wp:inline distT="0" distB="0" distL="0" distR="0" wp14:anchorId="47B48CF0" wp14:editId="0E550132">
             <wp:extent cx="5886450" cy="1779270"/>
             <wp:effectExtent l="0" t="0" r="0" b="0"/>
             <wp:docPr id="1885157826" name="Рисунок 1"/>
@@ -1779,6 +1737,7 @@
         <w:rPr>
           <w:sz w:val="28"/>
           <w:szCs w:val="28"/>
+          <w:lang w:val="en-US"/>
         </w:rPr>
       </w:pPr>
       <w:r>
@@ -1795,6 +1754,14 @@
           <w:szCs w:val="28"/>
         </w:rPr>
         <w:t>построенный и сохраненный файл модели, представленный преподавателю в конце практического занятия</w:t>
+      </w:r>
+      <w:r>
+        <w:rPr>
+          <w:sz w:val="28"/>
+          <w:szCs w:val="28"/>
+          <w:lang w:val="en-US"/>
+        </w:rPr>
+        <w:t>.</w:t>
       </w:r>
     </w:p>
     <w:p>
@@ -1875,23 +1842,7 @@
           <w:b w:val="0"/>
           <w:bCs w:val="0"/>
         </w:rPr>
-        <w:t>Размещенное в СДО как «Моделирование бизнес-</w:t>
-      </w:r>
-      <w:proofErr w:type="spellStart"/>
-      <w:r>
-        <w:rPr>
-          <w:b w:val="0"/>
-          <w:bCs w:val="0"/>
-        </w:rPr>
-        <w:t>процессов_Лекция</w:t>
-      </w:r>
-      <w:proofErr w:type="spellEnd"/>
-      <w:r>
-        <w:rPr>
-          <w:b w:val="0"/>
-          <w:bCs w:val="0"/>
-        </w:rPr>
-        <w:t>»</w:t>
+        <w:t>Размещенное в СДО как «Моделирование бизнес-процессов_Лекция»</w:t>
       </w:r>
       <w:r>
         <w:rPr>
@@ -1998,23 +1949,7 @@
           <w:b w:val="0"/>
           <w:bCs w:val="0"/>
         </w:rPr>
-        <w:t xml:space="preserve">вузов. - Москва: </w:t>
-      </w:r>
-      <w:proofErr w:type="spellStart"/>
-      <w:r>
-        <w:rPr>
-          <w:b w:val="0"/>
-          <w:bCs w:val="0"/>
-        </w:rPr>
-        <w:t>Юрайт</w:t>
-      </w:r>
-      <w:proofErr w:type="spellEnd"/>
-      <w:r>
-        <w:rPr>
-          <w:b w:val="0"/>
-          <w:bCs w:val="0"/>
-        </w:rPr>
-        <w:t>, 2020. - 289 с – Режим доступа:</w:t>
+        <w:t>вузов. - Москва: Юрайт, 2020. - 289 с – Режим доступа:</w:t>
       </w:r>
       <w:r>
         <w:rPr>
@@ -2046,67 +1981,26 @@
           <w:bCs w:val="0"/>
         </w:rPr>
       </w:pPr>
-      <w:proofErr w:type="spellStart"/>
       <w:r>
         <w:rPr>
           <w:b w:val="0"/>
           <w:bCs w:val="0"/>
         </w:rPr>
-        <w:t>Каменнова</w:t>
-      </w:r>
-      <w:proofErr w:type="spellEnd"/>
+        <w:t>Каменнова М. С., Крохин В. В., Машков И. В. Моделирование бизнеспроцессов. В 2 ч. Часть 1 [Электронный ресурс]: Учебник и практикум</w:t>
+      </w:r>
       <w:r>
         <w:rPr>
           <w:b w:val="0"/>
           <w:bCs w:val="0"/>
         </w:rPr>
-        <w:t xml:space="preserve"> М. С., Крохин В. В., Машков И. В. Моделирование </w:t>
-      </w:r>
-      <w:proofErr w:type="spellStart"/>
+        <w:t xml:space="preserve"> </w:t>
+      </w:r>
       <w:r>
         <w:rPr>
           <w:b w:val="0"/>
           <w:bCs w:val="0"/>
         </w:rPr>
-        <w:t>бизнеспроцессов</w:t>
-      </w:r>
-      <w:proofErr w:type="spellEnd"/>
-      <w:r>
-        <w:rPr>
-          <w:b w:val="0"/>
-          <w:bCs w:val="0"/>
-        </w:rPr>
-        <w:t>. В 2 ч. Часть 1 [Электронный ресурс]: Учебник и практикум</w:t>
-      </w:r>
-      <w:r>
-        <w:rPr>
-          <w:b w:val="0"/>
-          <w:bCs w:val="0"/>
-        </w:rPr>
-        <w:t xml:space="preserve"> </w:t>
-      </w:r>
-      <w:r>
-        <w:rPr>
-          <w:b w:val="0"/>
-          <w:bCs w:val="0"/>
-        </w:rPr>
-        <w:t xml:space="preserve">для вузов. - Москва: </w:t>
-      </w:r>
-      <w:proofErr w:type="spellStart"/>
-      <w:r>
-        <w:rPr>
-          <w:b w:val="0"/>
-          <w:bCs w:val="0"/>
-        </w:rPr>
-        <w:t>Юрайт</w:t>
-      </w:r>
-      <w:proofErr w:type="spellEnd"/>
-      <w:r>
-        <w:rPr>
-          <w:b w:val="0"/>
-          <w:bCs w:val="0"/>
-        </w:rPr>
-        <w:t>, 2021. - 282 с – Режим доступа:</w:t>
+        <w:t>для вузов. - Москва: Юрайт, 2021. - 282 с – Режим доступа:</w:t>
       </w:r>
       <w:r>
         <w:rPr>
@@ -2157,23 +2051,7 @@
           <w:b w:val="0"/>
           <w:bCs w:val="0"/>
         </w:rPr>
-        <w:t xml:space="preserve">информационных систем [Электронный ресурс]: Учебник и практикум для вузов. - Москва: </w:t>
-      </w:r>
-      <w:proofErr w:type="spellStart"/>
-      <w:r>
-        <w:rPr>
-          <w:b w:val="0"/>
-          <w:bCs w:val="0"/>
-        </w:rPr>
-        <w:t>Юрайт</w:t>
-      </w:r>
-      <w:proofErr w:type="spellEnd"/>
-      <w:r>
-        <w:rPr>
-          <w:b w:val="0"/>
-          <w:bCs w:val="0"/>
-        </w:rPr>
-        <w:t>, 2020. - 385 с – Режим доступа: https://urait.ru/bcode/450997</w:t>
+        <w:t>информационных систем [Электронный ресурс]: Учебник и практикум для вузов. - Москва: Юрайт, 2020. - 385 с – Режим доступа: https://urait.ru/bcode/450997</w:t>
       </w:r>
     </w:p>
     <w:sectPr>

--- a/3 курс/5 семестр/Моделирование бизнес-процессов/Практика 18/Практика 18.docx
+++ b/3 курс/5 семестр/Моделирование бизнес-процессов/Практика 18/Практика 18.docx
@@ -1566,10 +1566,10 @@
         </w:rPr>
         <w:lastRenderedPageBreak/>
         <w:drawing>
-          <wp:inline distT="0" distB="0" distL="0" distR="0" wp14:anchorId="47B48CF0" wp14:editId="0E550132">
-            <wp:extent cx="5886450" cy="1779270"/>
+          <wp:inline distT="0" distB="0" distL="0" distR="0" wp14:anchorId="63A1A96C" wp14:editId="09342BB8">
+            <wp:extent cx="5886450" cy="1737360"/>
             <wp:effectExtent l="0" t="0" r="0" b="0"/>
-            <wp:docPr id="1885157826" name="Рисунок 1"/>
+            <wp:docPr id="1335895986" name="Рисунок 1"/>
             <wp:cNvGraphicFramePr>
               <a:graphicFrameLocks xmlns:a="http://schemas.openxmlformats.org/drawingml/2006/main" noChangeAspect="1"/>
             </wp:cNvGraphicFramePr>
@@ -1577,36 +1577,23 @@
               <a:graphicData uri="http://schemas.openxmlformats.org/drawingml/2006/picture">
                 <pic:pic xmlns:pic="http://schemas.openxmlformats.org/drawingml/2006/picture">
                   <pic:nvPicPr>
-                    <pic:cNvPr id="0" name="Picture 1"/>
-                    <pic:cNvPicPr>
-                      <a:picLocks noChangeAspect="1" noChangeArrowheads="1"/>
-                    </pic:cNvPicPr>
+                    <pic:cNvPr id="1335895986" name=""/>
+                    <pic:cNvPicPr/>
                   </pic:nvPicPr>
                   <pic:blipFill>
-                    <a:blip r:embed="rId9" cstate="print">
-                      <a:extLst>
-                        <a:ext uri="{28A0092B-C50C-407E-A947-70E740481C1C}">
-                          <a14:useLocalDpi xmlns:a14="http://schemas.microsoft.com/office/drawing/2010/main" val="0"/>
-                        </a:ext>
-                      </a:extLst>
-                    </a:blip>
-                    <a:srcRect/>
+                    <a:blip r:embed="rId9"/>
                     <a:stretch>
                       <a:fillRect/>
                     </a:stretch>
                   </pic:blipFill>
-                  <pic:spPr bwMode="auto">
+                  <pic:spPr>
                     <a:xfrm>
                       <a:off x="0" y="0"/>
-                      <a:ext cx="5886450" cy="1779270"/>
+                      <a:ext cx="5886450" cy="1737360"/>
                     </a:xfrm>
                     <a:prstGeom prst="rect">
                       <a:avLst/>
                     </a:prstGeom>
-                    <a:noFill/>
-                    <a:ln>
-                      <a:noFill/>
-                    </a:ln>
                   </pic:spPr>
                 </pic:pic>
               </a:graphicData>
